--- a/Tyler_Varacchi_Resume.docx
+++ b/Tyler_Varacchi_Resume.docx
@@ -5,12 +5,9 @@
     <w:p>
       <w:pPr>
         <w:pStyle w:val="Name"/>
-        <w:spacing w:before="0" w:after="60" w:line="240" w:lineRule="auto"/>
       </w:pPr>
       <w:r>
         <w:rPr>
-          <w:rFonts w:ascii="Calibri" w:hAnsi="Calibri"/>
-          <w:b/>
           <w:sz w:val="36"/>
         </w:rPr>
         <w:t>TYLER VARACCHI</w:t>
@@ -19,94 +16,91 @@
     <w:p>
       <w:pPr>
         <w:pStyle w:val="Tagline"/>
-        <w:spacing w:before="0" w:after="60" w:line="240" w:lineRule="auto"/>
       </w:pPr>
       <w:r>
         <w:rPr>
-          <w:rFonts w:ascii="Calibri" w:hAnsi="Calibri"/>
           <w:b w:val="0"/>
+        </w:rPr>
+        <w:t>Technical Artist | Pipeline &amp; Tools | Motion Capture</w:t>
+      </w:r>
+    </w:p>
+    <w:p>
+      <w:pPr>
+        <w:pStyle w:val="Contact"/>
+        <w:spacing w:after="60"/>
+      </w:pPr>
+      <w:r>
+        <w:rPr>
           <w:sz w:val="22"/>
         </w:rPr>
-        <w:t>Technical Artist | Pipeline &amp; Tools | Motion Capture</w:t>
-      </w:r>
-    </w:p>
-    <w:p>
-      <w:pPr>
-        <w:pStyle w:val="Contact"/>
-        <w:spacing w:before="0" w:after="60" w:line="240" w:lineRule="auto"/>
-      </w:pPr>
+        <w:t xml:space="preserve">tylervaracchi@gmail.com | 203-321-5167 | </w:t>
+      </w:r>
+      <w:hyperlink r:id="rId5" w:history="1">
+        <w:r>
+          <w:rPr>
+            <w:rStyle w:val="Hyperlink"/>
+            <w:sz w:val="22"/>
+          </w:rPr>
+          <w:t>linkedin.com/in/tyler-varacchi</w:t>
+        </w:r>
+      </w:hyperlink>
       <w:r>
         <w:rPr>
-          <w:rFonts w:ascii="Calibri" w:hAnsi="Calibri"/>
-          <w:b w:val="0"/>
           <w:sz w:val="22"/>
         </w:rPr>
-        <w:t>tylervaracchi@gmail.com | 203-321-5167 | linkedin.com/in/tylervaracchi | tyvaracchi.com</w:t>
-      </w:r>
+        <w:t xml:space="preserve"> | </w:t>
+      </w:r>
+      <w:hyperlink r:id="rId6" w:history="1">
+        <w:r>
+          <w:rPr>
+            <w:rStyle w:val="Hyperlink"/>
+            <w:sz w:val="22"/>
+          </w:rPr>
+          <w:t>tylervaracchi.com</w:t>
+        </w:r>
+      </w:hyperlink>
     </w:p>
     <w:p>
       <w:pPr>
         <w:pStyle w:val="SectionHeader"/>
-        <w:spacing w:before="120" w:after="40" w:line="240" w:lineRule="auto"/>
+        <w:spacing w:before="120" w:after="40"/>
       </w:pPr>
       <w:r>
         <w:rPr>
-          <w:rFonts w:ascii="Calibri" w:hAnsi="Calibri"/>
-          <w:b/>
           <w:sz w:val="28"/>
         </w:rPr>
         <w:t>SUMMARY</w:t>
       </w:r>
     </w:p>
     <w:p>
-      <w:pPr>
-        <w:spacing w:before="0" w:after="60" w:line="240" w:lineRule="auto"/>
+      <w:r>
+        <w:t>Technical Artist with generalist 3D skills (texturing, animation, lighting, rendering), 4+ years. Built the mocap pipeline behind SuperPlastic's YouTube Shorts (1M subscribers in one month, 256+ videos, 232M+ views). Led 5 Unreal artists and transitioned traditional team to real-time Unreal Engine 5 (UE5). Wrote C++ retargeting tools when our Maya rig’s custom deformers couldn’t export to UE5. Built an AI plugin that generates 3D scenes from storyboards.</w:t>
+      </w:r>
+    </w:p>
+    <w:p>
+      <w:pPr>
+        <w:pStyle w:val="SectionHeader"/>
+        <w:spacing w:before="120" w:after="40"/>
       </w:pPr>
       <w:r>
         <w:rPr>
-          <w:rFonts w:ascii="Calibri" w:hAnsi="Calibri"/>
-          <w:b w:val="0"/>
-          <w:sz w:val="22"/>
-        </w:rPr>
-        <w:t>Technical Artist with generalist 3D skills (texturing, animation, lighting, rendering), 4+ years. Built the mocap pipeline behind SuperPlastic's YouTube Shorts (1M subscribers in one month, 256+ videos, 232M+ views). Led 8 artists from offline to real-time UE5. Wrote C++ retargeting tools when our Maya rig’s custom deformers couldn’t export to UE5. Built an AI plugin that generates 3D scenes from storyboards.</w:t>
-      </w:r>
-    </w:p>
-    <w:p>
-      <w:pPr>
-        <w:pStyle w:val="SectionHeader"/>
-        <w:spacing w:before="120" w:after="40" w:line="240" w:lineRule="auto"/>
-      </w:pPr>
-      <w:r>
-        <w:rPr>
-          <w:rFonts w:ascii="Calibri" w:hAnsi="Calibri"/>
-          <w:b/>
           <w:sz w:val="28"/>
         </w:rPr>
         <w:t>TECHNICAL SKILLS</w:t>
       </w:r>
     </w:p>
     <w:p>
-      <w:pPr>
-        <w:spacing w:before="0" w:after="60" w:line="240" w:lineRule="auto"/>
+      <w:r>
+        <w:t>Python • C++ • Blueprint • Unreal Engine 5 (UE5) • Niagara • Maya • Substance Painter • Substance Designer • Unity • Universal Scene Description (USD) • Rigging • Motion Capture Systems • PyTorch • Perforce • Git • Shader Development • Real-time Rendering • Pipeline Development • Optimization</w:t>
+      </w:r>
+    </w:p>
+    <w:p>
+      <w:pPr>
+        <w:pStyle w:val="SectionHeader"/>
+        <w:spacing w:before="120" w:after="40"/>
       </w:pPr>
       <w:r>
         <w:rPr>
-          <w:rFonts w:ascii="Calibri" w:hAnsi="Calibri"/>
-          <w:b w:val="0"/>
-          <w:sz w:val="22"/>
-        </w:rPr>
-        <w:t>Python • C++ • Blueprint • Unreal Engine 5 • Niagara • Maya • Substance Painter • Substance Designer • Unity • USD • Rigging • Motion Capture Systems • PyTorch • Perforce • Git</w:t>
-      </w:r>
-    </w:p>
-    <w:p>
-      <w:pPr>
-        <w:pStyle w:val="SectionHeader"/>
-        <w:spacing w:before="120" w:after="40" w:line="240" w:lineRule="auto"/>
-      </w:pPr>
-      <w:r>
-        <w:rPr>
-          <w:rFonts w:ascii="Calibri" w:hAnsi="Calibri"/>
-          <w:b/>
           <w:sz w:val="28"/>
         </w:rPr>
         <w:t>PROFESSIONAL EXPERIENCE</w:t>
@@ -115,22 +109,14 @@
     <w:p>
       <w:pPr>
         <w:pStyle w:val="JobTitle"/>
-        <w:spacing w:before="0" w:after="60" w:line="240" w:lineRule="auto"/>
-      </w:pPr>
+        <w:spacing w:before="0"/>
+      </w:pPr>
+      <w:r>
+        <w:t>Freelance Technical Artist</w:t>
+      </w:r>
       <w:r>
         <w:rPr>
-          <w:rFonts w:ascii="Calibri" w:hAnsi="Calibri"/>
-          <w:b/>
-          <w:sz w:val="22"/>
-        </w:rPr>
-        <w:t>Freelance Technical Artist</w:t>
-      </w:r>
-      <w:r>
-        <w:rPr>
-          <w:rFonts w:ascii="Calibri" w:hAnsi="Calibri"/>
-          <w:b/>
           <w:bCs w:val="0"/>
-          <w:sz w:val="22"/>
         </w:rPr>
         <w:t xml:space="preserve"> | Jan 2024 – Present | During MS Program (Completed Dec 2025)</w:t>
       </w:r>
@@ -142,15 +128,9 @@
           <w:ilvl w:val="0"/>
           <w:numId w:val="2"/>
         </w:numPr>
-        <w:spacing w:before="0" w:after="60" w:line="240" w:lineRule="auto"/>
-      </w:pPr>
-      <w:r>
-        <w:rPr>
-          <w:rFonts w:ascii="Calibri" w:hAnsi="Calibri"/>
-          <w:b w:val="0"/>
-          <w:sz w:val="22"/>
-        </w:rPr>
-        <w:t>Built StoryboardTo3D, a UE5 plugin that auto-generates 3D scene layouts from storyboard inputs using vision-language models.</w:t>
+      </w:pPr>
+      <w:r>
+        <w:t>Built StoryboardTo3D, an Unreal Engine 5 plugin that auto-generates 3D scene layouts from storyboard inputs using vision-language models.</w:t>
       </w:r>
     </w:p>
     <w:p>
@@ -160,14 +140,8 @@
           <w:ilvl w:val="0"/>
           <w:numId w:val="2"/>
         </w:numPr>
-        <w:spacing w:before="0" w:after="60" w:line="240" w:lineRule="auto"/>
-      </w:pPr>
-      <w:r>
-        <w:rPr>
-          <w:rFonts w:ascii="Calibri" w:hAnsi="Calibri"/>
-          <w:b w:val="0"/>
-          <w:sz w:val="22"/>
-        </w:rPr>
+      </w:pPr>
+      <w:r>
         <w:t>Benchmarked 3 vision-language models for 3D spatial reasoning as MS thesis. Got a SIGGRAPH submission recommendation from committee.</w:t>
       </w:r>
     </w:p>
@@ -178,14 +152,8 @@
           <w:ilvl w:val="0"/>
           <w:numId w:val="2"/>
         </w:numPr>
-        <w:spacing w:before="0" w:after="60" w:line="240" w:lineRule="auto"/>
-      </w:pPr>
-      <w:r>
-        <w:rPr>
-          <w:rFonts w:ascii="Calibri" w:hAnsi="Calibri"/>
-          <w:b w:val="0"/>
-          <w:sz w:val="22"/>
-        </w:rPr>
+      </w:pPr>
+      <w:r>
         <w:t>Textured, animated, lit, and rendered 3 colorway variants for Victor Victor x Nike in Unreal. Worked directly with their design team through revisions.</w:t>
       </w:r>
     </w:p>
@@ -196,97 +164,34 @@
           <w:ilvl w:val="0"/>
           <w:numId w:val="2"/>
         </w:numPr>
-        <w:spacing w:before="0" w:after="60" w:line="240" w:lineRule="auto"/>
-      </w:pPr>
-      <w:r>
-        <w:rPr>
-          <w:rFonts w:ascii="Calibri" w:hAnsi="Calibri"/>
-          <w:b w:val="0"/>
-          <w:sz w:val="22"/>
-        </w:rPr>
+      </w:pPr>
+      <w:r>
         <w:t>Developed real-time sculpture visualizations for Burlington and Annapolis using Cesium, Maya, and UE5. Pitched lighting animation that made the final visualization. Burlington approved and constructed.</w:t>
       </w:r>
-      <w:r>
-        <w:rPr>
-          <w:rFonts w:ascii="Calibri" w:hAnsi="Calibri"/>
-          <w:b w:val="0"/>
-          <w:sz w:val="22"/>
-        </w:rPr>
-      </w:r>
-      <w:r>
-        <w:rPr>
-          <w:rFonts w:ascii="Calibri" w:hAnsi="Calibri"/>
-          <w:b w:val="0"/>
-          <w:sz w:val="22"/>
-        </w:rPr>
-      </w:r>
-      <w:r>
-        <w:rPr>
-          <w:rFonts w:ascii="Calibri" w:hAnsi="Calibri"/>
-          <w:b w:val="0"/>
-          <w:sz w:val="22"/>
-        </w:rPr>
-      </w:r>
-      <w:r>
-        <w:rPr>
-          <w:rFonts w:ascii="Calibri" w:hAnsi="Calibri"/>
-          <w:b w:val="0"/>
-          <w:sz w:val="22"/>
-        </w:rPr>
-      </w:r>
-      <w:r>
-        <w:rPr>
-          <w:rFonts w:ascii="Calibri" w:hAnsi="Calibri"/>
-          <w:b w:val="0"/>
-          <w:sz w:val="22"/>
-        </w:rPr>
-      </w:r>
-      <w:r>
-        <w:rPr>
-          <w:rFonts w:ascii="Calibri" w:hAnsi="Calibri"/>
-          <w:b w:val="0"/>
-          <w:sz w:val="22"/>
-        </w:rPr>
-      </w:r>
     </w:p>
     <w:p>
       <w:pPr>
         <w:pStyle w:val="ListParagraph"/>
-        <w:spacing w:before="0" w:after="60" w:line="240" w:lineRule="auto"/>
-        <w:ind w:left="360"/>
         <w:numPr>
           <w:ilvl w:val="0"/>
           <w:numId w:val="2"/>
         </w:numPr>
       </w:pPr>
       <w:r>
+        <w:t>Guest lectured at UVM on Unreal Engine 5, Maya, and storytelling. Invited back for a second semester.</w:t>
+      </w:r>
+    </w:p>
+    <w:p>
+      <w:pPr>
+        <w:pStyle w:val="JobTitle"/>
+        <w:spacing w:before="0"/>
+      </w:pPr>
+      <w:r>
+        <w:t>SuperPlastic</w:t>
+      </w:r>
+      <w:r>
         <w:rPr>
-          <w:rFonts w:ascii="Calibri" w:hAnsi="Calibri"/>
-          <w:b w:val="0"/>
-          <w:sz w:val="22"/>
-        </w:rPr>
-        <w:t>Guest lectured at UVM on UE5 and Maya. Invited back for 2 semesters, 36 students.</w:t>
-      </w:r>
-    </w:p>
-    <w:p>
-      <w:pPr>
-        <w:pStyle w:val="JobTitle"/>
-        <w:spacing w:before="0" w:after="60" w:line="240" w:lineRule="auto"/>
-      </w:pPr>
-      <w:r>
-        <w:rPr>
-          <w:rFonts w:ascii="Calibri" w:hAnsi="Calibri"/>
-          <w:b/>
-          <w:sz w:val="22"/>
-        </w:rPr>
-        <w:t>SuperPlastic</w:t>
-      </w:r>
-      <w:r>
-        <w:rPr>
-          <w:rFonts w:ascii="Calibri" w:hAnsi="Calibri"/>
-          <w:b/>
           <w:bCs w:val="0"/>
-          <w:sz w:val="22"/>
         </w:rPr>
         <w:t xml:space="preserve"> | Mar 2022 – Dec 2023</w:t>
       </w:r>
@@ -294,12 +199,10 @@
     <w:p>
       <w:pPr>
         <w:pStyle w:val="SubRole"/>
-        <w:spacing w:before="0" w:after="60" w:line="240" w:lineRule="auto"/>
+        <w:spacing w:before="0"/>
       </w:pPr>
       <w:r>
         <w:rPr>
-          <w:rFonts w:ascii="Calibri" w:hAnsi="Calibri"/>
-          <w:b/>
           <w:sz w:val="22"/>
         </w:rPr>
         <w:t>Lead Technical Artist (Mar 2023 – Dec 2023)</w:t>
@@ -312,15 +215,9 @@
           <w:ilvl w:val="0"/>
           <w:numId w:val="3"/>
         </w:numPr>
-        <w:spacing w:before="0" w:after="60" w:line="240" w:lineRule="auto"/>
-      </w:pPr>
-      <w:r>
-        <w:rPr>
-          <w:rFonts w:ascii="Calibri" w:hAnsi="Calibri"/>
-          <w:b w:val="0"/>
-          <w:sz w:val="22"/>
-        </w:rPr>
-        <w:t>Led 8 artists from offline to real-time rendering in UE5 for long-form content. Cut render time from 4+ hours to under 5 minutes with real-time preview. Kept team output at 3-5 concepts/week during the transition.</w:t>
+      </w:pPr>
+      <w:r>
+        <w:t>Led 5 Unreal artists. Coordinated with modeling, VFX, and lighting. 3-5 videos/week. Transitioned traditional team from RenderMan to UE5. Cut render time from overnight to 10 seconds/frame.</w:t>
       </w:r>
     </w:p>
     <w:p>
@@ -330,29 +227,9 @@
           <w:ilvl w:val="0"/>
           <w:numId w:val="3"/>
         </w:numPr>
-        <w:spacing w:before="0" w:after="60" w:line="240" w:lineRule="auto"/>
-      </w:pPr>
-      <w:r>
-        <w:rPr>
-          <w:rFonts w:ascii="Calibri" w:hAnsi="Calibri"/>
-          <w:b w:val="0"/>
-          <w:sz w:val="22"/>
-        </w:rPr>
+      </w:pPr>
+      <w:r>
         <w:t>Set up Control Rigs for 7 characters so animators and lighters could tweak in-engine without round-tripping.</w:t>
-      </w:r>
-      <w:r>
-        <w:rPr>
-          <w:rFonts w:ascii="Calibri" w:hAnsi="Calibri"/>
-          <w:b w:val="0"/>
-          <w:sz w:val="22"/>
-        </w:rPr>
-      </w:r>
-      <w:r>
-        <w:rPr>
-          <w:rFonts w:ascii="Calibri" w:hAnsi="Calibri"/>
-          <w:b w:val="0"/>
-          <w:sz w:val="22"/>
-        </w:rPr>
       </w:r>
     </w:p>
     <w:p>
@@ -362,14 +239,8 @@
           <w:ilvl w:val="0"/>
           <w:numId w:val="3"/>
         </w:numPr>
-        <w:spacing w:before="0" w:after="60" w:line="240" w:lineRule="auto"/>
-      </w:pPr>
-      <w:r>
-        <w:rPr>
-          <w:rFonts w:ascii="Calibri" w:hAnsi="Calibri"/>
-          <w:b w:val="0"/>
-          <w:sz w:val="22"/>
-        </w:rPr>
+      </w:pPr>
+      <w:r>
         <w:t>First-line approval for 100+ YouTube Shorts. Reviewed all team animations before Animation Head sign-off.</w:t>
       </w:r>
     </w:p>
@@ -380,34 +251,9 @@
           <w:ilvl w:val="0"/>
           <w:numId w:val="3"/>
         </w:numPr>
-        <w:spacing w:before="0" w:after="60" w:line="240" w:lineRule="auto"/>
-      </w:pPr>
-      <w:r>
-        <w:rPr>
-          <w:rFonts w:ascii="Calibri" w:hAnsi="Calibri"/>
-          <w:b w:val="0"/>
-          <w:sz w:val="22"/>
-        </w:rPr>
+      </w:pPr>
+      <w:r>
         <w:t>Managed mocap lab (Xsens + Faceware). Ran weekly capture sessions with 2 actors. Captured performance to music tracks for 2 artist collaborations.</w:t>
-      </w:r>
-    </w:p>
-    <w:p>
-      <w:pPr>
-        <w:pStyle w:val="ListParagraph"/>
-        <w:spacing w:before="0" w:after="60" w:line="240" w:lineRule="auto"/>
-        <w:ind w:left="360"/>
-        <w:numPr>
-          <w:ilvl w:val="0"/>
-          <w:numId w:val="2"/>
-        </w:numPr>
-      </w:pPr>
-      <w:r>
-        <w:rPr>
-          <w:rFonts w:ascii="Calibri" w:hAnsi="Calibri"/>
-          <w:b w:val="0"/>
-          <w:sz w:val="22"/>
-        </w:rPr>
-        <w:t>Prototyped virtual production with VCams and real-time VTuber streaming. VCam used for shot direction.</w:t>
       </w:r>
     </w:p>
     <w:p>
@@ -417,26 +263,30 @@
           <w:ilvl w:val="0"/>
           <w:numId w:val="3"/>
         </w:numPr>
-        <w:spacing w:before="0" w:after="60" w:line="240" w:lineRule="auto"/>
+      </w:pPr>
+      <w:r>
+        <w:t>Prototyped virtual production with VCams and real-time VTuber streaming. VCam used for shot direction.</w:t>
+      </w:r>
+    </w:p>
+    <w:p>
+      <w:pPr>
+        <w:pStyle w:val="ListParagraph"/>
+        <w:numPr>
+          <w:ilvl w:val="0"/>
+          <w:numId w:val="3"/>
+        </w:numPr>
+      </w:pPr>
+      <w:r>
+        <w:t>Scaled Perforce to 10+ artists. Unified traditional animation and UE5 short-form workflows into one system.</w:t>
+      </w:r>
+    </w:p>
+    <w:p>
+      <w:pPr>
+        <w:pStyle w:val="SubRole"/>
+        <w:spacing w:before="0"/>
       </w:pPr>
       <w:r>
         <w:rPr>
-          <w:rFonts w:ascii="Calibri" w:hAnsi="Calibri"/>
-          <w:b w:val="0"/>
-          <w:sz w:val="22"/>
-        </w:rPr>
-        <w:t>Migrated team from file server to Perforce. Got 10+ artists working concurrently on one UE5 project.</w:t>
-      </w:r>
-    </w:p>
-    <w:p>
-      <w:pPr>
-        <w:pStyle w:val="SubRole"/>
-        <w:spacing w:before="0" w:after="60" w:line="240" w:lineRule="auto"/>
-      </w:pPr>
-      <w:r>
-        <w:rPr>
-          <w:rFonts w:ascii="Calibri" w:hAnsi="Calibri"/>
-          <w:b/>
           <w:sz w:val="22"/>
         </w:rPr>
         <w:t>Technical Artist (Jun 2022 – Mar 2023)</w:t>
@@ -449,14 +299,8 @@
           <w:ilvl w:val="0"/>
           <w:numId w:val="4"/>
         </w:numPr>
-        <w:spacing w:before="0" w:after="60" w:line="240" w:lineRule="auto"/>
-      </w:pPr>
-      <w:r>
-        <w:rPr>
-          <w:rFonts w:ascii="Calibri" w:hAnsi="Calibri"/>
-          <w:b w:val="0"/>
-          <w:sz w:val="22"/>
-        </w:rPr>
+      </w:pPr>
+      <w:r>
         <w:t>Built the UE5 mocap pipeline (Xsens + Faceware) for YouTube Shorts. Live Link to engine. Supervised 2 artists. Pipeline ran 256+ videos, 1M subscribers in one month, 232M+ views.</w:t>
       </w:r>
     </w:p>
@@ -467,14 +311,8 @@
           <w:ilvl w:val="0"/>
           <w:numId w:val="4"/>
         </w:numPr>
-        <w:spacing w:before="0" w:after="60" w:line="240" w:lineRule="auto"/>
-      </w:pPr>
-      <w:r>
-        <w:rPr>
-          <w:rFonts w:ascii="Calibri" w:hAnsi="Calibri"/>
-          <w:b w:val="0"/>
-          <w:sz w:val="22"/>
-        </w:rPr>
+      </w:pPr>
+      <w:r>
         <w:t>Wrote a custom C++ AnimNode for runtime retargeting because Maya's deformers came into UE5 broken. Live mocap ran without lag or crashes.</w:t>
       </w:r>
     </w:p>
@@ -485,14 +323,8 @@
           <w:ilvl w:val="0"/>
           <w:numId w:val="4"/>
         </w:numPr>
-        <w:spacing w:before="0" w:after="60" w:line="240" w:lineRule="auto"/>
-      </w:pPr>
-      <w:r>
-        <w:rPr>
-          <w:rFonts w:ascii="Calibri" w:hAnsi="Calibri"/>
-          <w:b w:val="0"/>
-          <w:sz w:val="22"/>
-        </w:rPr>
+      </w:pPr>
+      <w:r>
         <w:t>Converted 100+ Maya assets to UE5. Optimized materials, LODs, draw calls, and collision for real-time.</w:t>
       </w:r>
     </w:p>
@@ -503,26 +335,30 @@
           <w:ilvl w:val="0"/>
           <w:numId w:val="4"/>
         </w:numPr>
-        <w:spacing w:before="0" w:after="60" w:line="240" w:lineRule="auto"/>
+      </w:pPr>
+      <w:r>
+        <w:t>Created Niagara VFX and Chaos destruction systems, used photogrammetry to capture mocap room for 1:1 virtual environment, and built vehicle animation capture with Take Recorder. Reused across productions.</w:t>
+      </w:r>
+    </w:p>
+    <w:p w14:paraId="PERFORCE1">
+      <w:pPr>
+        <w:pStyle w:val="ListParagraph"/>
+        <w:numPr>
+          <w:ilvl w:val="0"/>
+          <w:numId w:val="4"/>
+        </w:numPr>
+      </w:pPr>
+      <w:r>
+        <w:t>Set up Perforce for mocap pipeline. 3 artists, capture room. Later adopted studio-wide.</w:t>
+      </w:r>
+    </w:p>
+    <w:p>
+      <w:pPr>
+        <w:pStyle w:val="SubRole"/>
+        <w:spacing w:before="0"/>
       </w:pPr>
       <w:r>
         <w:rPr>
-          <w:rFonts w:ascii="Calibri" w:hAnsi="Calibri"/>
-          <w:b w:val="0"/>
-          <w:sz w:val="22"/>
-        </w:rPr>
-        <w:t>Created Niagara VFX and Chaos destruction systems, used photogrammetry to capture mocap room for 1:1 virtual environment, and built vehicle animation capture with Take Recorder. Reused across productions.</w:t>
-      </w:r>
-    </w:p>
-    <w:p>
-      <w:pPr>
-        <w:pStyle w:val="SubRole"/>
-        <w:spacing w:before="0" w:after="60" w:line="240" w:lineRule="auto"/>
-      </w:pPr>
-      <w:r>
-        <w:rPr>
-          <w:rFonts w:ascii="Calibri" w:hAnsi="Calibri"/>
-          <w:b/>
           <w:sz w:val="22"/>
         </w:rPr>
         <w:t>Junior Technical Artist (Mar 2022 – Jun 2022)</w:t>
@@ -535,82 +371,37 @@
           <w:ilvl w:val="0"/>
           <w:numId w:val="5"/>
         </w:numPr>
-        <w:spacing w:before="0" w:after="60" w:line="240" w:lineRule="auto"/>
+      </w:pPr>
+      <w:r>
+        <w:t>Wrote Python tools for Maya. UV channel validator used by 5 artists that deleted extra UV channels.</w:t>
+      </w:r>
+    </w:p>
+    <w:p>
+      <w:pPr>
+        <w:pStyle w:val="SectionHeader"/>
+        <w:spacing w:before="120" w:after="40"/>
       </w:pPr>
       <w:r>
         <w:rPr>
-          <w:rFonts w:ascii="Calibri" w:hAnsi="Calibri"/>
-          <w:b w:val="0"/>
-          <w:sz w:val="22"/>
-        </w:rPr>
-        <w:t>Wrote Python tools for Maya including a UV channel validator used by 5 artists that deleted extra UV channels before export.</w:t>
-      </w:r>
-      <w:r>
-        <w:rPr>
-          <w:rFonts w:ascii="Calibri" w:hAnsi="Calibri"/>
-          <w:b w:val="0"/>
-          <w:sz w:val="22"/>
-        </w:rPr>
-      </w:r>
-      <w:r>
-        <w:rPr>
-          <w:rFonts w:ascii="Calibri" w:hAnsi="Calibri"/>
-          <w:b w:val="0"/>
-          <w:sz w:val="22"/>
-        </w:rPr>
-      </w:r>
-    </w:p>
-    <w:p>
-      <w:pPr>
-        <w:pStyle w:val="SectionHeader"/>
-        <w:spacing w:before="120" w:after="40" w:line="240" w:lineRule="auto"/>
-      </w:pPr>
-      <w:r>
-        <w:rPr>
-          <w:rFonts w:ascii="Calibri" w:hAnsi="Calibri"/>
-          <w:b/>
           <w:sz w:val="28"/>
         </w:rPr>
-        <w:lastRenderedPageBreak/>
         <w:t>EDUCATION</w:t>
       </w:r>
     </w:p>
     <w:p>
-      <w:pPr>
-        <w:spacing w:before="0" w:after="60" w:line="240" w:lineRule="auto"/>
-      </w:pPr>
       <w:r>
         <w:rPr>
-          <w:rFonts w:ascii="Calibri" w:hAnsi="Calibri"/>
           <w:b/>
-          <w:sz w:val="22"/>
         </w:rPr>
         <w:t>Master of Science in Digital Media | Drexel University | Dec 2025 | GPA: 3.97</w:t>
       </w:r>
     </w:p>
     <w:p>
-      <w:pPr>
-        <w:spacing w:before="0" w:after="60" w:line="240" w:lineRule="auto"/>
-      </w:pPr>
       <w:r>
         <w:rPr>
-          <w:rFonts w:ascii="Calibri" w:hAnsi="Calibri"/>
-          <w:b w:val="0"/>
-          <w:sz w:val="22"/>
+          <w:b/>
         </w:rPr>
-        <w:t>Thesis: AI-Powered Storyboard to 3D Scene Generation</w:t>
-      </w:r>
-    </w:p>
-    <w:p>
-      <w:pPr>
-        <w:spacing w:before="0" w:after="60" w:line="240" w:lineRule="auto"/>
-      </w:pPr>
-      <w:r>
-        <w:rPr>
-          <w:rFonts w:ascii="Calibri" w:hAnsi="Calibri"/>
-          <w:b/>
-          <w:sz w:val="22"/>
-        </w:rPr>
+        <w:lastRenderedPageBreak/>
         <w:t>Bachelor of Arts in Art and Design | University of Vermont | 2022 | GPA: 3.5</w:t>
       </w:r>
     </w:p>
@@ -1019,14 +810,6 @@
     </w:lvlOverride>
   </w:num>
 </w:numbering>
-</file>
-
-<file path=word/people.xml><?xml version="1.0" encoding="utf-8"?>
-<w15:people xmlns:w15="http://schemas.microsoft.com/office/word/2012/wordml">
-  <w15:person w15:author="Claude">
-    <w15:presenceInfo w15:providerId="None" w15:userId="Claude"/>
-  </w15:person>
-</w15:people>
 </file>
 
 <file path=word/styles.xml><?xml version="1.0" encoding="utf-8"?>
@@ -1424,11 +1207,10 @@
     <w:name w:val="Normal"/>
     <w:qFormat/>
     <w:pPr>
-      <w:spacing w:after="60" w:before="0" w:line="240" w:lineRule="auto"/>
+      <w:spacing w:after="60"/>
     </w:pPr>
     <w:rPr>
       <w:rFonts w:ascii="Calibri" w:hAnsi="Calibri"/>
-      <w:sz w:val="22"/>
     </w:rPr>
   </w:style>
   <w:style w:type="paragraph" w:styleId="Heading1">
@@ -1530,7 +1312,6 @@
   <w:style w:type="character" w:default="1" w:styleId="DefaultParagraphFont">
     <w:name w:val="Default Paragraph Font"/>
     <w:uiPriority w:val="1"/>
-    <w:semiHidden/>
     <w:unhideWhenUsed/>
   </w:style>
   <w:style w:type="table" w:default="1" w:styleId="TableNormal">
@@ -1579,9 +1360,6 @@
     <w:name w:val="List Paragraph"/>
     <w:basedOn w:val="Normal"/>
     <w:qFormat/>
-    <w:rPr>
-      <w:rFonts w:ascii="Calibri" w:hAnsi="Calibri"/>
-    </w:rPr>
   </w:style>
   <w:style w:type="character" w:styleId="Hyperlink">
     <w:name w:val="Hyperlink"/>
@@ -1631,11 +1409,9 @@
     <w:name w:val="Name"/>
     <w:basedOn w:val="Normal"/>
     <w:pPr>
-      <w:spacing w:before="0" w:after="60" w:line="240" w:lineRule="auto"/>
       <w:jc w:val="center"/>
     </w:pPr>
     <w:rPr>
-      <w:rFonts w:ascii="Calibri" w:hAnsi="Calibri"/>
       <w:b/>
       <w:bCs/>
       <w:sz w:val="32"/>
@@ -1646,7 +1422,6 @@
     <w:name w:val="Tagline"/>
     <w:basedOn w:val="Normal"/>
     <w:pPr>
-      <w:spacing w:after="60"/>
       <w:jc w:val="center"/>
     </w:pPr>
     <w:rPr>
@@ -1673,10 +1448,8 @@
       <w:pBdr>
         <w:bottom w:val="single" w:sz="6" w:space="0" w:color="000000"/>
       </w:pBdr>
-      <w:spacing w:before="0" w:after="60" w:line="240" w:lineRule="auto"/>
     </w:pPr>
     <w:rPr>
-      <w:rFonts w:ascii="Calibri" w:hAnsi="Calibri"/>
       <w:b/>
       <w:bCs/>
       <w:sz w:val="24"/>
@@ -1708,6 +1481,30 @@
       <w:iCs/>
       <w:sz w:val="21"/>
       <w:szCs w:val="21"/>
+    </w:rPr>
+  </w:style>
+  <w:style w:type="character" w:styleId="UnresolvedMention">
+    <w:name w:val="Unresolved Mention"/>
+    <w:basedOn w:val="DefaultParagraphFont"/>
+    <w:uiPriority w:val="99"/>
+    <w:semiHidden/>
+    <w:unhideWhenUsed/>
+    <w:rsid w:val="00910CB7"/>
+    <w:rPr>
+      <w:color w:val="605E5C"/>
+      <w:shd w:val="clear" w:color="auto" w:fill="E1DFDD"/>
+    </w:rPr>
+  </w:style>
+  <w:style w:type="character" w:styleId="FollowedHyperlink">
+    <w:name w:val="FollowedHyperlink"/>
+    <w:basedOn w:val="DefaultParagraphFont"/>
+    <w:uiPriority w:val="99"/>
+    <w:semiHidden/>
+    <w:unhideWhenUsed/>
+    <w:rsid w:val="00910CB7"/>
+    <w:rPr>
+      <w:color w:val="96607D" w:themeColor="followedHyperlink"/>
+      <w:u w:val="single"/>
     </w:rPr>
   </w:style>
 </w:styles>
@@ -2026,16 +1823,4 @@
     </a:ext>
   </a:extLst>
 </a:theme>
-</file>
-
-<file path=customXml/item1.xml><?xml version="1.0" encoding="utf-8"?>
-<b:Sources xmlns:b="http://schemas.openxmlformats.org/officeDocument/2006/bibliography" xmlns="http://schemas.openxmlformats.org/officeDocument/2006/bibliography" SelectedStyle="/APA.XSL" StyleName="APA"/>
-</file>
-
-<file path=customXml/itemProps1.xml><?xml version="1.0" encoding="utf-8"?>
-<ds:datastoreItem xmlns:ds="http://schemas.openxmlformats.org/officeDocument/2006/customXml" ds:itemID="{EF278816-EC6F-A645-907D-7F25AECB1D4A}">
-  <ds:schemaRefs>
-    <ds:schemaRef ds:uri="http://schemas.openxmlformats.org/officeDocument/2006/bibliography"/>
-  </ds:schemaRefs>
-</ds:datastoreItem>
 </file>